--- a/LR2/44.docx
+++ b/LR2/44.docx
@@ -6,6 +6,7 @@
       <w:pPr>
         <w:pStyle w:val="NormalWeb"/>
         <w:spacing w:before="0" w:beforeAutospacing="0" w:afterAutospacing="0" w:line="360" w:lineRule="auto"/>
+        <w:jc w:val="both"/>
         <w:rPr>
           <w:color w:val="000000" w:themeColor="text1"/>
           <w:sz w:val="28"/>
@@ -495,6 +496,7 @@
       <w:pPr>
         <w:pStyle w:val="NormalWeb"/>
         <w:spacing w:before="0" w:beforeAutospacing="0" w:afterAutospacing="0" w:line="360" w:lineRule="auto"/>
+        <w:jc w:val="both"/>
         <w:rPr>
           <w:color w:val="000000" w:themeColor="text1"/>
           <w:sz w:val="28"/>
@@ -776,6 +778,7 @@
       <w:pPr>
         <w:pStyle w:val="NormalWeb"/>
         <w:spacing w:before="0" w:beforeAutospacing="0" w:afterAutospacing="0" w:line="360" w:lineRule="auto"/>
+        <w:jc w:val="both"/>
         <w:rPr>
           <w:color w:val="000000" w:themeColor="text1"/>
           <w:sz w:val="28"/>
@@ -1129,6 +1132,7 @@
       <w:pPr>
         <w:pStyle w:val="NormalWeb"/>
         <w:spacing w:before="0" w:beforeAutospacing="0" w:afterAutospacing="0" w:line="360" w:lineRule="auto"/>
+        <w:jc w:val="both"/>
         <w:rPr>
           <w:color w:val="000000" w:themeColor="text1"/>
           <w:sz w:val="28"/>
@@ -2220,6 +2224,7 @@
       <w:pPr>
         <w:pStyle w:val="NormalWeb"/>
         <w:spacing w:before="0" w:beforeAutospacing="0" w:afterAutospacing="0" w:line="360" w:lineRule="auto"/>
+        <w:jc w:val="both"/>
         <w:rPr>
           <w:color w:val="000000" w:themeColor="text1"/>
           <w:sz w:val="28"/>
@@ -2311,6 +2316,7 @@
       <w:pPr>
         <w:pStyle w:val="NormalWeb"/>
         <w:spacing w:before="0" w:beforeAutospacing="0" w:afterAutospacing="0" w:line="360" w:lineRule="auto"/>
+        <w:jc w:val="both"/>
         <w:rPr>
           <w:color w:val="000000" w:themeColor="text1"/>
           <w:sz w:val="28"/>
@@ -3708,6 +3714,7 @@
       <w:pPr>
         <w:pStyle w:val="NormalWeb"/>
         <w:spacing w:before="0" w:beforeAutospacing="0" w:afterAutospacing="0" w:line="360" w:lineRule="auto"/>
+        <w:jc w:val="both"/>
         <w:rPr>
           <w:color w:val="000000" w:themeColor="text1"/>
           <w:sz w:val="28"/>
@@ -4061,6 +4068,7 @@
       <w:pPr>
         <w:pStyle w:val="NormalWeb"/>
         <w:spacing w:before="0" w:beforeAutospacing="0" w:afterAutospacing="0" w:line="360" w:lineRule="auto"/>
+        <w:jc w:val="both"/>
         <w:rPr>
           <w:color w:val="000000" w:themeColor="text1"/>
           <w:sz w:val="28"/>
@@ -4144,6 +4152,7 @@
       <w:pPr>
         <w:pStyle w:val="NormalWeb"/>
         <w:spacing w:before="0" w:beforeAutospacing="0" w:afterAutospacing="0" w:line="360" w:lineRule="auto"/>
+        <w:jc w:val="both"/>
         <w:rPr>
           <w:color w:val="000000" w:themeColor="text1"/>
           <w:sz w:val="28"/>
@@ -5380,6 +5389,7 @@
       <w:pPr>
         <w:pStyle w:val="NormalWeb"/>
         <w:spacing w:before="0" w:beforeAutospacing="0" w:afterAutospacing="0" w:line="360" w:lineRule="auto"/>
+        <w:jc w:val="both"/>
         <w:rPr>
           <w:color w:val="000000" w:themeColor="text1"/>
           <w:sz w:val="28"/>
@@ -6219,6 +6229,7 @@
       <w:pPr>
         <w:pStyle w:val="NormalWeb"/>
         <w:spacing w:before="0" w:beforeAutospacing="0" w:afterAutospacing="0" w:line="360" w:lineRule="auto"/>
+        <w:jc w:val="both"/>
         <w:rPr>
           <w:color w:val="000000" w:themeColor="text1"/>
           <w:sz w:val="28"/>
@@ -6490,6 +6501,7 @@
       <w:pPr>
         <w:pStyle w:val="NormalWeb"/>
         <w:spacing w:before="0" w:beforeAutospacing="0" w:afterAutospacing="0" w:line="360" w:lineRule="auto"/>
+        <w:jc w:val="both"/>
         <w:rPr>
           <w:color w:val="000000" w:themeColor="text1"/>
           <w:sz w:val="28"/>
@@ -6753,6 +6765,7 @@
       <w:pPr>
         <w:pStyle w:val="NormalWeb"/>
         <w:spacing w:before="0" w:beforeAutospacing="0" w:afterAutospacing="0" w:line="360" w:lineRule="auto"/>
+        <w:jc w:val="both"/>
         <w:rPr>
           <w:color w:val="000000" w:themeColor="text1"/>
           <w:sz w:val="28"/>
@@ -7098,6 +7111,7 @@
       <w:pPr>
         <w:pStyle w:val="NormalWeb"/>
         <w:spacing w:before="0" w:beforeAutospacing="0" w:afterAutospacing="0" w:line="360" w:lineRule="auto"/>
+        <w:jc w:val="both"/>
         <w:rPr>
           <w:color w:val="000000" w:themeColor="text1"/>
           <w:sz w:val="28"/>
@@ -7389,6 +7403,7 @@
       <w:pPr>
         <w:pStyle w:val="NormalWeb"/>
         <w:spacing w:before="0" w:beforeAutospacing="0" w:afterAutospacing="0" w:line="360" w:lineRule="auto"/>
+        <w:jc w:val="both"/>
         <w:rPr>
           <w:color w:val="000000" w:themeColor="text1"/>
           <w:sz w:val="28"/>
@@ -8084,6 +8099,7 @@
       <w:pPr>
         <w:pStyle w:val="NormalWeb"/>
         <w:spacing w:before="0" w:beforeAutospacing="0" w:afterAutospacing="0" w:line="360" w:lineRule="auto"/>
+        <w:jc w:val="both"/>
         <w:rPr>
           <w:color w:val="000000" w:themeColor="text1"/>
           <w:sz w:val="28"/>
@@ -8491,6 +8507,7 @@
       <w:pPr>
         <w:pStyle w:val="NormalWeb"/>
         <w:spacing w:before="0" w:beforeAutospacing="0" w:afterAutospacing="0" w:line="360" w:lineRule="auto"/>
+        <w:jc w:val="both"/>
         <w:rPr>
           <w:color w:val="000000" w:themeColor="text1"/>
           <w:sz w:val="28"/>
@@ -8503,7 +8520,6 @@
           <w:sz w:val="28"/>
           <w:szCs w:val="28"/>
         </w:rPr>
-        <w:lastRenderedPageBreak/>
         <w:t xml:space="preserve">- </w:t>
       </w:r>
       <w:proofErr w:type="spellStart"/>
@@ -8583,6 +8599,7 @@
       <w:pPr>
         <w:pStyle w:val="NormalWeb"/>
         <w:spacing w:before="0" w:beforeAutospacing="0" w:afterAutospacing="0" w:line="360" w:lineRule="auto"/>
+        <w:jc w:val="both"/>
         <w:rPr>
           <w:color w:val="000000" w:themeColor="text1"/>
           <w:sz w:val="28"/>
@@ -8596,6 +8613,7 @@
           <w:sz w:val="28"/>
           <w:szCs w:val="28"/>
         </w:rPr>
+        <w:lastRenderedPageBreak/>
         <w:t>Это</w:t>
       </w:r>
       <w:proofErr w:type="spellEnd"/>
@@ -9170,6 +9188,7 @@
       <w:pPr>
         <w:pStyle w:val="NormalWeb"/>
         <w:spacing w:before="0" w:beforeAutospacing="0" w:afterAutospacing="0" w:line="360" w:lineRule="auto"/>
+        <w:jc w:val="both"/>
         <w:rPr>
           <w:color w:val="000000" w:themeColor="text1"/>
           <w:sz w:val="28"/>
@@ -9221,7 +9240,11 @@
         <w:t>.</w:t>
       </w:r>
     </w:p>
-    <w:p/>
+    <w:p>
+      <w:pPr>
+        <w:jc w:val="both"/>
+      </w:pPr>
+    </w:p>
     <w:sectPr>
       <w:pgSz w:w="11906" w:h="16838"/>
       <w:pgMar w:top="1134" w:right="851" w:bottom="1134" w:left="1701" w:header="708" w:footer="708" w:gutter="0"/>

--- a/LR2/44.docx
+++ b/LR2/44.docx
@@ -23,7 +23,7 @@
     </w:p>
     <w:p>
       <w:pPr>
-        <w:ind w:firstLine="708"/>
+        <w:ind w:firstLine="709"/>
         <w:jc w:val="both"/>
         <w:rPr>
           <w:rFonts w:ascii="Times New Roman" w:hAnsi="Times New Roman" w:cs="Times New Roman"/>
@@ -42,7 +42,7 @@
     </w:p>
     <w:p>
       <w:pPr>
-        <w:ind w:firstLine="708"/>
+        <w:ind w:firstLine="709"/>
         <w:jc w:val="both"/>
         <w:rPr>
           <w:rFonts w:ascii="Times New Roman" w:hAnsi="Times New Roman" w:cs="Times New Roman"/>
@@ -61,7 +61,7 @@
     </w:p>
     <w:p>
       <w:pPr>
-        <w:ind w:firstLine="708"/>
+        <w:ind w:firstLine="709"/>
         <w:jc w:val="both"/>
         <w:rPr>
           <w:rFonts w:ascii="Times New Roman" w:hAnsi="Times New Roman" w:cs="Times New Roman"/>
@@ -80,188 +80,83 @@
     </w:p>
     <w:p>
       <w:pPr>
-        <w:ind w:firstLine="708"/>
-        <w:jc w:val="both"/>
-        <w:rPr>
-          <w:rFonts w:ascii="Times New Roman" w:hAnsi="Times New Roman" w:cs="Times New Roman"/>
-          <w:sz w:val="28"/>
-          <w:szCs w:val="28"/>
-        </w:rPr>
-      </w:pPr>
-      <w:r>
-        <w:rPr>
-          <w:rFonts w:ascii="Times New Roman" w:hAnsi="Times New Roman" w:cs="Times New Roman"/>
-          <w:sz w:val="28"/>
-          <w:szCs w:val="28"/>
-        </w:rPr>
-        <w:t>«</w:t>
-      </w:r>
-      <w:r>
-        <w:rPr>
-          <w:rFonts w:ascii="Times New Roman" w:hAnsi="Times New Roman" w:cs="Times New Roman"/>
-          <w:sz w:val="28"/>
-          <w:szCs w:val="28"/>
-        </w:rPr>
-        <w:t>Мне показалось, что ты устал</w:t>
-      </w:r>
-      <w:r>
-        <w:rPr>
-          <w:rFonts w:ascii="Times New Roman" w:hAnsi="Times New Roman" w:cs="Times New Roman"/>
-          <w:sz w:val="28"/>
-          <w:szCs w:val="28"/>
-        </w:rPr>
-        <w:t>»</w:t>
-      </w:r>
-      <w:r>
-        <w:rPr>
-          <w:rFonts w:ascii="Times New Roman" w:hAnsi="Times New Roman" w:cs="Times New Roman"/>
-          <w:sz w:val="28"/>
-          <w:szCs w:val="28"/>
-        </w:rPr>
-        <w:t xml:space="preserve"> - я кивнула плечом, не успев остановить это жест. Да, я до сих пор борюсь с этой дурацкой привычкой и никак не могу от нее избавиться. Хотя, конечно, есть некоторые изменени</w:t>
-      </w:r>
-      <w:r>
-        <w:rPr>
-          <w:rFonts w:ascii="Times New Roman" w:hAnsi="Times New Roman" w:cs="Times New Roman"/>
-          <w:sz w:val="28"/>
-          <w:szCs w:val="28"/>
-        </w:rPr>
-        <w:t>я. Но явно недостаточно. – Прости, я не хотела тебя обидеть.</w:t>
-      </w:r>
-      <w:r>
-        <w:rPr>
-          <w:rFonts w:ascii="Times New Roman" w:hAnsi="Times New Roman" w:cs="Times New Roman"/>
-          <w:sz w:val="28"/>
-          <w:szCs w:val="28"/>
-        </w:rPr>
-        <w:t xml:space="preserve"> </w:t>
-      </w:r>
-      <w:r>
-        <w:rPr>
-          <w:rFonts w:ascii="Times New Roman" w:hAnsi="Times New Roman" w:cs="Times New Roman"/>
-          <w:sz w:val="28"/>
-          <w:szCs w:val="28"/>
-        </w:rPr>
-        <w:t>Я просто думал, что тебе стоит сделать перерыв.</w:t>
-      </w:r>
-    </w:p>
-    <w:p>
-      <w:pPr>
-        <w:ind w:firstLine="708"/>
-        <w:jc w:val="both"/>
-        <w:rPr>
-          <w:rFonts w:ascii="Times New Roman" w:hAnsi="Times New Roman" w:cs="Times New Roman"/>
-          <w:sz w:val="28"/>
-          <w:szCs w:val="28"/>
-        </w:rPr>
-      </w:pPr>
-      <w:r>
-        <w:rPr>
-          <w:rFonts w:ascii="Times New Roman" w:hAnsi="Times New Roman" w:cs="Times New Roman"/>
-          <w:sz w:val="28"/>
-          <w:szCs w:val="28"/>
-        </w:rPr>
-        <w:t>«</w:t>
-      </w:r>
-      <w:r>
-        <w:rPr>
-          <w:rFonts w:ascii="Times New Roman" w:hAnsi="Times New Roman" w:cs="Times New Roman"/>
-          <w:sz w:val="28"/>
-          <w:szCs w:val="28"/>
-        </w:rPr>
-        <w:t>Я в порядке</w:t>
-      </w:r>
-      <w:r>
-        <w:rPr>
-          <w:rFonts w:ascii="Times New Roman" w:hAnsi="Times New Roman" w:cs="Times New Roman"/>
-          <w:sz w:val="28"/>
-          <w:szCs w:val="28"/>
-        </w:rPr>
-        <w:t>»</w:t>
-      </w:r>
-      <w:r>
-        <w:rPr>
-          <w:rFonts w:ascii="Times New Roman" w:hAnsi="Times New Roman" w:cs="Times New Roman"/>
-          <w:sz w:val="28"/>
-          <w:szCs w:val="28"/>
-        </w:rPr>
-        <w:t xml:space="preserve"> - устало ответил Питер.</w:t>
-      </w:r>
-    </w:p>
-    <w:p>
-      <w:pPr>
-        <w:ind w:firstLine="708"/>
-        <w:jc w:val="both"/>
-        <w:rPr>
-          <w:rFonts w:ascii="Times New Roman" w:hAnsi="Times New Roman" w:cs="Times New Roman"/>
-          <w:sz w:val="28"/>
-          <w:szCs w:val="28"/>
-        </w:rPr>
-      </w:pPr>
-      <w:r>
-        <w:rPr>
-          <w:rFonts w:ascii="Times New Roman" w:hAnsi="Times New Roman" w:cs="Times New Roman"/>
-          <w:sz w:val="28"/>
-          <w:szCs w:val="28"/>
-        </w:rPr>
-        <w:t xml:space="preserve">Надо сказать, что запуск </w:t>
-      </w:r>
-      <w:r>
-        <w:rPr>
-          <w:rFonts w:ascii="Times New Roman" w:hAnsi="Times New Roman" w:cs="Times New Roman"/>
-          <w:sz w:val="28"/>
-          <w:szCs w:val="28"/>
-        </w:rPr>
-        <w:t xml:space="preserve">Стражей прошел не так гладко, как я ожидал. Надеялись ли мы, что сможем покрыть двадцать кварталов четырьмя дронами? Ах! Нас едва хватило на четыре квартала. Оказалось, что в Нью-Йорке так много преступлений, что дроны большую часть находились под контролем операторов. Так, например, по нашему отчету, в первый день “Хранители” </w:t>
-      </w:r>
-      <w:r>
-        <w:rPr>
-          <w:rFonts w:ascii="Times New Roman" w:hAnsi="Times New Roman" w:cs="Times New Roman"/>
-          <w:sz w:val="28"/>
-          <w:szCs w:val="28"/>
-        </w:rPr>
-        <w:t>зафиксировали 137 нарушений закона, то есть по одному правонарушению чуть ли не каждые десять минут! И это только в зоне патрулирования, то есть в закрепленных за нами пяти кварталах.</w:t>
-      </w:r>
-    </w:p>
-    <w:p>
-      <w:pPr>
-        <w:ind w:firstLine="708"/>
-        <w:jc w:val="both"/>
-        <w:rPr>
-          <w:rFonts w:ascii="Times New Roman" w:hAnsi="Times New Roman" w:cs="Times New Roman"/>
-          <w:sz w:val="28"/>
-          <w:szCs w:val="28"/>
-          <w:lang w:val="en-US"/>
-        </w:rPr>
-      </w:pPr>
-      <w:r>
-        <w:rPr>
-          <w:rFonts w:ascii="Times New Roman" w:hAnsi="Times New Roman" w:cs="Times New Roman"/>
-          <w:sz w:val="28"/>
-          <w:szCs w:val="28"/>
-        </w:rPr>
-        <w:t>Справедливости ради стоит отметить, что нас отдали более спокойных районов, как раз наоборот</w:t>
-      </w:r>
-      <w:r>
-        <w:rPr>
-          <w:rFonts w:ascii="Times New Roman" w:hAnsi="Times New Roman" w:cs="Times New Roman"/>
-          <w:sz w:val="28"/>
-          <w:szCs w:val="28"/>
-        </w:rPr>
-        <w:t>.</w:t>
-      </w:r>
-      <w:r>
-        <w:rPr>
-          <w:rFonts w:ascii="Times New Roman" w:hAnsi="Times New Roman" w:cs="Times New Roman"/>
-          <w:sz w:val="28"/>
-          <w:szCs w:val="28"/>
-        </w:rPr>
-        <w:t xml:space="preserve"> Однако сама тенденция меня напугала.</w:t>
-      </w:r>
-    </w:p>
-    <w:p>
-      <w:pPr>
-        <w:ind w:firstLine="708"/>
+        <w:ind w:firstLine="709"/>
+        <w:jc w:val="both"/>
+        <w:rPr>
+          <w:rFonts w:ascii="Times New Roman" w:hAnsi="Times New Roman" w:cs="Times New Roman"/>
+          <w:sz w:val="28"/>
+          <w:szCs w:val="28"/>
+        </w:rPr>
+      </w:pPr>
+      <w:r>
+        <w:rPr>
+          <w:rFonts w:ascii="Times New Roman" w:hAnsi="Times New Roman" w:cs="Times New Roman"/>
+          <w:sz w:val="28"/>
+          <w:szCs w:val="28"/>
+        </w:rPr>
+        <w:t>«Мне показалось, что ты устал» - я кивнула плечом, не успев остановить это жест. Да, я до сих пор борюсь с этой дурацкой привычкой и никак не могу от нее избавиться. Хотя, конечно, есть некоторые изменения. Но явно недостаточно. – Прости, я не хотела тебя обидеть. Я просто думал, что тебе стоит сделать перерыв.</w:t>
+      </w:r>
+    </w:p>
+    <w:p>
+      <w:pPr>
+        <w:ind w:firstLine="709"/>
+        <w:jc w:val="both"/>
+        <w:rPr>
+          <w:rFonts w:ascii="Times New Roman" w:hAnsi="Times New Roman" w:cs="Times New Roman"/>
+          <w:sz w:val="28"/>
+          <w:szCs w:val="28"/>
+        </w:rPr>
+      </w:pPr>
+      <w:r>
+        <w:rPr>
+          <w:rFonts w:ascii="Times New Roman" w:hAnsi="Times New Roman" w:cs="Times New Roman"/>
+          <w:sz w:val="28"/>
+          <w:szCs w:val="28"/>
+        </w:rPr>
+        <w:t>«Я в порядке» - устало ответил Питер.</w:t>
+      </w:r>
+    </w:p>
+    <w:p>
+      <w:pPr>
+        <w:ind w:firstLine="709"/>
+        <w:jc w:val="both"/>
+        <w:rPr>
+          <w:rFonts w:ascii="Times New Roman" w:hAnsi="Times New Roman" w:cs="Times New Roman"/>
+          <w:sz w:val="28"/>
+          <w:szCs w:val="28"/>
+        </w:rPr>
+      </w:pPr>
+      <w:r>
+        <w:rPr>
+          <w:rFonts w:ascii="Times New Roman" w:hAnsi="Times New Roman" w:cs="Times New Roman"/>
+          <w:sz w:val="28"/>
+          <w:szCs w:val="28"/>
+        </w:rPr>
+        <w:t>Надо сказать, что запуск Стражей прошел не так гладко, как я ожидал. Надеялись ли мы, что сможем покрыть двадцать кварталов четырьмя дронами? Ах! Нас едва хватило на четыре квартала. Оказалось, что в Нью-Йорке так много преступлений, что дроны большую часть находились под контролем операторов. Так, например, по нашему отчету, в первый день “Хранители” зафиксировали 137 нарушений закона, то есть по одному правонарушению чуть ли не каждые десять минут! И это только в зоне патрулирования, то есть в закрепленных за нами пяти кварталах.</w:t>
+      </w:r>
+    </w:p>
+    <w:p>
+      <w:pPr>
+        <w:ind w:firstLine="709"/>
+        <w:jc w:val="both"/>
+        <w:rPr>
+          <w:rFonts w:ascii="Times New Roman" w:hAnsi="Times New Roman" w:cs="Times New Roman"/>
+          <w:sz w:val="28"/>
+          <w:szCs w:val="28"/>
+        </w:rPr>
+      </w:pPr>
+      <w:r>
+        <w:rPr>
+          <w:rFonts w:ascii="Times New Roman" w:hAnsi="Times New Roman" w:cs="Times New Roman"/>
+          <w:sz w:val="28"/>
+          <w:szCs w:val="28"/>
+        </w:rPr>
+        <w:t>Справедливости ради стоит отметить, что нас отдали более спокойных районов, как раз наоборот. Однако сама тенденция меня напугала.</w:t>
+      </w:r>
+    </w:p>
+    <w:p>
+      <w:pPr>
+        <w:ind w:firstLine="709"/>
         <w:jc w:val="both"/>
         <w:rPr>
           <w:rFonts w:ascii="Times New Roman" w:hAnsi="Times New Roman" w:cs="Times New Roman"/>
@@ -280,29 +175,40 @@
     </w:p>
     <w:p>
       <w:pPr>
-        <w:ind w:firstLine="708"/>
-        <w:jc w:val="both"/>
-        <w:rPr>
-          <w:rFonts w:ascii="Times New Roman" w:hAnsi="Times New Roman" w:cs="Times New Roman"/>
-          <w:sz w:val="28"/>
-          <w:szCs w:val="28"/>
-        </w:rPr>
-      </w:pPr>
-      <w:r>
-        <w:rPr>
-          <w:rFonts w:ascii="Times New Roman" w:hAnsi="Times New Roman" w:cs="Times New Roman"/>
-          <w:sz w:val="28"/>
-          <w:szCs w:val="28"/>
-        </w:rPr>
-        <w:t>Большинство преступлений, которые мы зафиксировали, совершались ночью.</w:t>
-      </w:r>
-      <w:r>
-        <w:rPr>
-          <w:rFonts w:ascii="Times New Roman" w:hAnsi="Times New Roman" w:cs="Times New Roman"/>
-          <w:sz w:val="28"/>
-          <w:szCs w:val="28"/>
-        </w:rPr>
-        <w:t xml:space="preserve"> И, честно говоря, это был тот нюанс, о котором я не подумал. Учитывая, что дроны из-за количества преступлений практически не летали в автоматическом режиме, операторы были вынуждены отрываться всего на пару часов в день на сон. Ладно, сотрудники отдела 118, по крайней мере, им за это платят. Но Питер и МЮ работали бесплатно и </w:t>
+        <w:ind w:firstLine="709"/>
+        <w:jc w:val="both"/>
+        <w:rPr>
+          <w:rFonts w:ascii="Times New Roman" w:hAnsi="Times New Roman" w:cs="Times New Roman"/>
+          <w:sz w:val="28"/>
+          <w:szCs w:val="28"/>
+        </w:rPr>
+      </w:pPr>
+      <w:r>
+        <w:rPr>
+          <w:rFonts w:ascii="Times New Roman" w:hAnsi="Times New Roman" w:cs="Times New Roman"/>
+          <w:sz w:val="28"/>
+          <w:szCs w:val="28"/>
+        </w:rPr>
+        <w:t>Большинство преступлений, которые мы зафиксировали, совершались ночью. И, честно говоря, это был тот нюанс, о котором я не подумал. Учитывая, что дроны из-за количества преступлений практически не летали в автоматическом режиме, операторы были вынуждены отрываться всего на пару часов в день на сон. Ладно, сотрудники отдела 118, по крайней мере, им за это платят. Но Питер и МЮ работали бесплатно и ни разу не пожаловались. При этом, если я в принципе не сомневался в Паркер, то девушка меня не мало удивила.</w:t>
+      </w:r>
+    </w:p>
+    <w:p>
+      <w:pPr>
+        <w:ind w:firstLine="709"/>
+        <w:jc w:val="both"/>
+        <w:rPr>
+          <w:rFonts w:ascii="Times New Roman" w:hAnsi="Times New Roman" w:cs="Times New Roman"/>
+          <w:sz w:val="28"/>
+          <w:szCs w:val="28"/>
+        </w:rPr>
+      </w:pPr>
+      <w:r>
+        <w:rPr>
+          <w:rFonts w:ascii="Times New Roman" w:hAnsi="Times New Roman" w:cs="Times New Roman"/>
+          <w:sz w:val="28"/>
+          <w:szCs w:val="28"/>
+        </w:rPr>
+        <w:t xml:space="preserve">Еще один момент, который я не учел, когда запускал своих “Стражей”: часто преступления совершаются таким образом, что у жертвы нет времени (или просто нет возможности) закричать, </w:t>
       </w:r>
       <w:r>
         <w:rPr>
@@ -311,63 +217,12 @@
           <w:szCs w:val="28"/>
         </w:rPr>
         <w:lastRenderedPageBreak/>
-        <w:t>ни разу не пожаловались. При этом, если я в принципе не сомневался в Паркер, то девушка меня не</w:t>
-      </w:r>
-      <w:r>
-        <w:rPr>
-          <w:rFonts w:ascii="Times New Roman" w:hAnsi="Times New Roman" w:cs="Times New Roman"/>
-          <w:sz w:val="28"/>
-          <w:szCs w:val="28"/>
-        </w:rPr>
-        <w:t xml:space="preserve"> </w:t>
-      </w:r>
-      <w:r>
-        <w:rPr>
-          <w:rFonts w:ascii="Times New Roman" w:hAnsi="Times New Roman" w:cs="Times New Roman"/>
-          <w:sz w:val="28"/>
-          <w:szCs w:val="28"/>
-        </w:rPr>
-        <w:t>мало удивила</w:t>
-      </w:r>
-      <w:r>
-        <w:rPr>
-          <w:rFonts w:ascii="Times New Roman" w:hAnsi="Times New Roman" w:cs="Times New Roman"/>
-          <w:sz w:val="28"/>
-          <w:szCs w:val="28"/>
-        </w:rPr>
-        <w:t>.</w:t>
-      </w:r>
-    </w:p>
-    <w:p>
-      <w:pPr>
-        <w:ind w:firstLine="708"/>
-        <w:jc w:val="both"/>
-        <w:rPr>
-          <w:rFonts w:ascii="Times New Roman" w:hAnsi="Times New Roman" w:cs="Times New Roman"/>
-          <w:sz w:val="28"/>
-          <w:szCs w:val="28"/>
-        </w:rPr>
-      </w:pPr>
-      <w:r>
-        <w:rPr>
-          <w:rFonts w:ascii="Times New Roman" w:hAnsi="Times New Roman" w:cs="Times New Roman"/>
-          <w:sz w:val="28"/>
-          <w:szCs w:val="28"/>
-        </w:rPr>
-        <w:t>Еще один момент, который я не учел, когда запускал своих “Стражей”: часто преступления совершаются таким образом, что у жертвы нет времени (или просто нет возможности) закричать, что</w:t>
-      </w:r>
-      <w:r>
-        <w:rPr>
-          <w:rFonts w:ascii="Times New Roman" w:hAnsi="Times New Roman" w:cs="Times New Roman"/>
-          <w:sz w:val="28"/>
-          <w:szCs w:val="28"/>
-        </w:rPr>
-        <w:t>бы дрон мог захватить пустующие квартиры. Не говоря уже о заказных убийствах, совершенных профессионалами.</w:t>
-      </w:r>
-    </w:p>
-    <w:p>
-      <w:pPr>
-        <w:ind w:firstLine="708"/>
+        <w:t>чтобы дрон мог захватить пустующие квартиры. Не говоря уже о заказных убийствах, совершенных профессионалами.</w:t>
+      </w:r>
+    </w:p>
+    <w:p>
+      <w:pPr>
+        <w:ind w:firstLine="709"/>
         <w:jc w:val="both"/>
         <w:rPr>
           <w:rFonts w:ascii="Times New Roman" w:hAnsi="Times New Roman" w:cs="Times New Roman"/>
@@ -386,50 +241,26 @@
     </w:p>
     <w:p>
       <w:pPr>
-        <w:ind w:firstLine="708"/>
-        <w:jc w:val="both"/>
-        <w:rPr>
-          <w:rFonts w:ascii="Times New Roman" w:hAnsi="Times New Roman" w:cs="Times New Roman"/>
-          <w:sz w:val="28"/>
-          <w:szCs w:val="28"/>
-        </w:rPr>
-      </w:pPr>
-      <w:r>
-        <w:rPr>
-          <w:rFonts w:ascii="Times New Roman" w:hAnsi="Times New Roman" w:cs="Times New Roman"/>
-          <w:sz w:val="28"/>
-          <w:szCs w:val="28"/>
-        </w:rPr>
-        <w:t>«</w:t>
-      </w:r>
-      <w:r>
-        <w:rPr>
-          <w:rFonts w:ascii="Times New Roman" w:hAnsi="Times New Roman" w:cs="Times New Roman"/>
-          <w:sz w:val="28"/>
-          <w:szCs w:val="28"/>
-        </w:rPr>
-        <w:t>Вы всё играете со своими игрушками?</w:t>
-      </w:r>
-      <w:r>
-        <w:rPr>
-          <w:rFonts w:ascii="Times New Roman" w:hAnsi="Times New Roman" w:cs="Times New Roman"/>
-          <w:sz w:val="28"/>
-          <w:szCs w:val="28"/>
-        </w:rPr>
-        <w:t>»</w:t>
-      </w:r>
-      <w:r>
-        <w:rPr>
-          <w:rFonts w:ascii="Times New Roman" w:hAnsi="Times New Roman" w:cs="Times New Roman"/>
-          <w:sz w:val="28"/>
-          <w:szCs w:val="28"/>
-        </w:rPr>
-        <w:t xml:space="preserve">  -Томсон насмешливо усмехнулся, видимо, слегка уязвленный нашим невежеством.</w:t>
-      </w:r>
-    </w:p>
-    <w:p>
-      <w:pPr>
-        <w:ind w:firstLine="708"/>
+        <w:ind w:firstLine="709"/>
+        <w:jc w:val="both"/>
+        <w:rPr>
+          <w:rFonts w:ascii="Times New Roman" w:hAnsi="Times New Roman" w:cs="Times New Roman"/>
+          <w:sz w:val="28"/>
+          <w:szCs w:val="28"/>
+        </w:rPr>
+      </w:pPr>
+      <w:r>
+        <w:rPr>
+          <w:rFonts w:ascii="Times New Roman" w:hAnsi="Times New Roman" w:cs="Times New Roman"/>
+          <w:sz w:val="28"/>
+          <w:szCs w:val="28"/>
+        </w:rPr>
+        <w:t>«Вы всё играете со своими игрушками?»  -Томсон насмешливо усмехнулся, видимо, слегка уязвленный нашим невежеством.</w:t>
+      </w:r>
+    </w:p>
+    <w:p>
+      <w:pPr>
+        <w:ind w:firstLine="709"/>
         <w:jc w:val="both"/>
         <w:rPr>
           <w:rFonts w:ascii="Times New Roman" w:hAnsi="Times New Roman" w:cs="Times New Roman"/>
@@ -448,128 +279,64 @@
     </w:p>
     <w:p>
       <w:pPr>
-        <w:ind w:firstLine="708"/>
-        <w:jc w:val="both"/>
-        <w:rPr>
-          <w:rFonts w:ascii="Times New Roman" w:hAnsi="Times New Roman" w:cs="Times New Roman"/>
-          <w:sz w:val="28"/>
-          <w:szCs w:val="28"/>
-        </w:rPr>
-      </w:pPr>
-      <w:r>
-        <w:rPr>
-          <w:rFonts w:ascii="Times New Roman" w:hAnsi="Times New Roman" w:cs="Times New Roman"/>
-          <w:sz w:val="28"/>
-          <w:szCs w:val="28"/>
-        </w:rPr>
-        <w:t>«</w:t>
-      </w:r>
-      <w:r>
-        <w:rPr>
-          <w:rFonts w:ascii="Times New Roman" w:hAnsi="Times New Roman" w:cs="Times New Roman"/>
-          <w:sz w:val="28"/>
-          <w:szCs w:val="28"/>
-        </w:rPr>
-        <w:t>Эм… Осборн, что ты делаешь?</w:t>
-      </w:r>
-      <w:r>
-        <w:rPr>
-          <w:rFonts w:ascii="Times New Roman" w:hAnsi="Times New Roman" w:cs="Times New Roman"/>
-          <w:sz w:val="28"/>
-          <w:szCs w:val="28"/>
-        </w:rPr>
-        <w:t>»</w:t>
-      </w:r>
-      <w:r>
-        <w:rPr>
-          <w:rFonts w:ascii="Times New Roman" w:hAnsi="Times New Roman" w:cs="Times New Roman"/>
-          <w:sz w:val="28"/>
-          <w:szCs w:val="28"/>
-        </w:rPr>
-        <w:t xml:space="preserve"> – немного удивился игрок. «Я просто хотел </w:t>
-      </w:r>
-      <w:r>
-        <w:rPr>
-          <w:rFonts w:ascii="Times New Roman" w:hAnsi="Times New Roman" w:cs="Times New Roman"/>
-          <w:sz w:val="28"/>
-          <w:szCs w:val="28"/>
-        </w:rPr>
-        <w:t>предложить тебе познакомиться с той девушкой…»</w:t>
-      </w:r>
-    </w:p>
-    <w:p>
-      <w:pPr>
-        <w:ind w:firstLine="708"/>
-        <w:jc w:val="both"/>
-        <w:rPr>
-          <w:rFonts w:ascii="Times New Roman" w:hAnsi="Times New Roman" w:cs="Times New Roman"/>
-          <w:sz w:val="28"/>
-          <w:szCs w:val="28"/>
-        </w:rPr>
-      </w:pPr>
-      <w:r>
-        <w:rPr>
-          <w:rFonts w:ascii="Times New Roman" w:hAnsi="Times New Roman" w:cs="Times New Roman"/>
-          <w:sz w:val="28"/>
-          <w:szCs w:val="28"/>
-        </w:rPr>
-        <w:t>«</w:t>
-      </w:r>
-      <w:r>
-        <w:rPr>
-          <w:rFonts w:ascii="Times New Roman" w:hAnsi="Times New Roman" w:cs="Times New Roman"/>
-          <w:sz w:val="28"/>
-          <w:szCs w:val="28"/>
-        </w:rPr>
-        <w:t>Зачем мы вам нужны?</w:t>
-      </w:r>
-      <w:r>
-        <w:rPr>
-          <w:rFonts w:ascii="Times New Roman" w:hAnsi="Times New Roman" w:cs="Times New Roman"/>
-          <w:sz w:val="28"/>
-          <w:szCs w:val="28"/>
-        </w:rPr>
-        <w:t>» -</w:t>
-      </w:r>
-      <w:r>
-        <w:rPr>
-          <w:rFonts w:ascii="Times New Roman" w:hAnsi="Times New Roman" w:cs="Times New Roman"/>
-          <w:sz w:val="28"/>
-          <w:szCs w:val="28"/>
-        </w:rPr>
-        <w:t xml:space="preserve"> Питер на секунду оторвался от экрана, проследив взглядом Флэша. Он сглотнул, но побежал обратно к экрану в руке. Хох. Он даже покраснел. Интересно, о чем думал мальчик, глядя на блондинку, что по ее щекам текла кровь?</w:t>
-      </w:r>
-    </w:p>
-    <w:p>
-      <w:pPr>
-        <w:ind w:firstLine="708"/>
-        <w:jc w:val="both"/>
-        <w:rPr>
-          <w:rFonts w:ascii="Times New Roman" w:hAnsi="Times New Roman" w:cs="Times New Roman"/>
-          <w:sz w:val="28"/>
-          <w:szCs w:val="28"/>
-        </w:rPr>
-      </w:pPr>
-      <w:r>
-        <w:rPr>
-          <w:rFonts w:ascii="Times New Roman" w:hAnsi="Times New Roman" w:cs="Times New Roman"/>
-          <w:sz w:val="28"/>
-          <w:szCs w:val="28"/>
-        </w:rPr>
-        <w:t xml:space="preserve">Флэш, кстати, тоже заметил реакцию нашего ботана </w:t>
-      </w:r>
-      <w:r>
-        <w:rPr>
-          <w:rFonts w:ascii="Times New Roman" w:hAnsi="Times New Roman" w:cs="Times New Roman"/>
-          <w:sz w:val="28"/>
-          <w:szCs w:val="28"/>
-        </w:rPr>
-        <w:t>и легонько ударил меня локтем в бок,</w:t>
-      </w:r>
-    </w:p>
-    <w:p>
-      <w:pPr>
-        <w:ind w:firstLine="708"/>
+        <w:ind w:firstLine="709"/>
+        <w:jc w:val="both"/>
+        <w:rPr>
+          <w:rFonts w:ascii="Times New Roman" w:hAnsi="Times New Roman" w:cs="Times New Roman"/>
+          <w:sz w:val="28"/>
+          <w:szCs w:val="28"/>
+        </w:rPr>
+      </w:pPr>
+      <w:r>
+        <w:rPr>
+          <w:rFonts w:ascii="Times New Roman" w:hAnsi="Times New Roman" w:cs="Times New Roman"/>
+          <w:sz w:val="28"/>
+          <w:szCs w:val="28"/>
+        </w:rPr>
+        <w:t>«Эм… Осборн, что ты делаешь?» – немного удивился игрок. «Я просто хотел предложить тебе познакомиться с той девушкой…»</w:t>
+      </w:r>
+    </w:p>
+    <w:p>
+      <w:pPr>
+        <w:ind w:firstLine="709"/>
+        <w:jc w:val="both"/>
+        <w:rPr>
+          <w:rFonts w:ascii="Times New Roman" w:hAnsi="Times New Roman" w:cs="Times New Roman"/>
+          <w:sz w:val="28"/>
+          <w:szCs w:val="28"/>
+        </w:rPr>
+      </w:pPr>
+      <w:r>
+        <w:rPr>
+          <w:rFonts w:ascii="Times New Roman" w:hAnsi="Times New Roman" w:cs="Times New Roman"/>
+          <w:sz w:val="28"/>
+          <w:szCs w:val="28"/>
+        </w:rPr>
+        <w:t>«Зачем мы вам нужны?» - Питер на секунду оторвался от экрана, проследив взглядом Флэша. Он сглотнул, но побежал обратно к экрану в руке. Хох. Он даже покраснел. Интересно, о чем думал мальчик, глядя на блондинку, что по ее щекам текла кровь?</w:t>
+      </w:r>
+    </w:p>
+    <w:p>
+      <w:pPr>
+        <w:ind w:firstLine="709"/>
+        <w:jc w:val="both"/>
+        <w:rPr>
+          <w:rFonts w:ascii="Times New Roman" w:hAnsi="Times New Roman" w:cs="Times New Roman"/>
+          <w:sz w:val="28"/>
+          <w:szCs w:val="28"/>
+        </w:rPr>
+      </w:pPr>
+      <w:r>
+        <w:rPr>
+          <w:rFonts w:ascii="Times New Roman" w:hAnsi="Times New Roman" w:cs="Times New Roman"/>
+          <w:sz w:val="28"/>
+          <w:szCs w:val="28"/>
+        </w:rPr>
+        <w:t>Флэш, кстати, тоже заметил реакцию нашего ботана и легонько ударил меня локтем в бок,</w:t>
+      </w:r>
+    </w:p>
+    <w:p>
+      <w:pPr>
+        <w:ind w:firstLine="709"/>
         <w:jc w:val="both"/>
         <w:rPr>
           <w:rFonts w:ascii="Times New Roman" w:hAnsi="Times New Roman" w:cs="Times New Roman"/>
@@ -588,34 +355,26 @@
     </w:p>
     <w:p>
       <w:pPr>
-        <w:ind w:firstLine="708"/>
-        <w:jc w:val="both"/>
-        <w:rPr>
-          <w:rFonts w:ascii="Times New Roman" w:hAnsi="Times New Roman" w:cs="Times New Roman"/>
-          <w:sz w:val="28"/>
-          <w:szCs w:val="28"/>
-        </w:rPr>
-      </w:pPr>
-      <w:r>
-        <w:rPr>
-          <w:rFonts w:ascii="Times New Roman" w:hAnsi="Times New Roman" w:cs="Times New Roman"/>
-          <w:sz w:val="28"/>
-          <w:szCs w:val="28"/>
-        </w:rPr>
-        <w:t xml:space="preserve">«Это Гарри Осборн!» - Томсон поспешил перевести тему, отвечая на вопрос Паркера и кивая </w:t>
-      </w:r>
-      <w:r>
-        <w:rPr>
-          <w:rFonts w:ascii="Times New Roman" w:hAnsi="Times New Roman" w:cs="Times New Roman"/>
-          <w:sz w:val="28"/>
-          <w:szCs w:val="28"/>
-        </w:rPr>
-        <w:t>в мою сторону.</w:t>
-      </w:r>
-    </w:p>
-    <w:p>
-      <w:pPr>
-        <w:ind w:firstLine="708"/>
+        <w:ind w:firstLine="709"/>
+        <w:jc w:val="both"/>
+        <w:rPr>
+          <w:rFonts w:ascii="Times New Roman" w:hAnsi="Times New Roman" w:cs="Times New Roman"/>
+          <w:sz w:val="28"/>
+          <w:szCs w:val="28"/>
+        </w:rPr>
+      </w:pPr>
+      <w:r>
+        <w:rPr>
+          <w:rFonts w:ascii="Times New Roman" w:hAnsi="Times New Roman" w:cs="Times New Roman"/>
+          <w:sz w:val="28"/>
+          <w:szCs w:val="28"/>
+        </w:rPr>
+        <w:t>«Это Гарри Осборн!» - Томсон поспешил перевести тему, отвечая на вопрос Паркера и кивая в мою сторону.</w:t>
+      </w:r>
+    </w:p>
+    <w:p>
+      <w:pPr>
+        <w:ind w:firstLine="709"/>
         <w:jc w:val="both"/>
         <w:rPr>
           <w:rFonts w:ascii="Times New Roman" w:hAnsi="Times New Roman" w:cs="Times New Roman"/>
@@ -634,7 +393,7 @@
     </w:p>
     <w:p>
       <w:pPr>
-        <w:ind w:firstLine="708"/>
+        <w:ind w:firstLine="709"/>
         <w:jc w:val="both"/>
         <w:rPr>
           <w:rFonts w:ascii="Times New Roman" w:hAnsi="Times New Roman" w:cs="Times New Roman"/>
@@ -653,29 +412,35 @@
     </w:p>
     <w:p>
       <w:pPr>
-        <w:ind w:firstLine="708"/>
-        <w:jc w:val="both"/>
-        <w:rPr>
-          <w:rFonts w:ascii="Times New Roman" w:hAnsi="Times New Roman" w:cs="Times New Roman"/>
-          <w:sz w:val="28"/>
-          <w:szCs w:val="28"/>
-        </w:rPr>
-      </w:pPr>
-    </w:p>
-    <w:p>
-      <w:pPr>
-        <w:ind w:firstLine="708"/>
-        <w:jc w:val="both"/>
-        <w:rPr>
-          <w:rFonts w:ascii="Times New Roman" w:hAnsi="Times New Roman" w:cs="Times New Roman"/>
-          <w:sz w:val="28"/>
-          <w:szCs w:val="28"/>
-        </w:rPr>
+        <w:ind w:firstLine="709"/>
+        <w:jc w:val="both"/>
+        <w:rPr>
+          <w:rFonts w:ascii="Times New Roman" w:hAnsi="Times New Roman" w:cs="Times New Roman"/>
+          <w:sz w:val="28"/>
+          <w:szCs w:val="28"/>
+        </w:rPr>
+      </w:pPr>
+    </w:p>
+    <w:p>
+      <w:pPr>
+        <w:ind w:firstLine="709"/>
+        <w:jc w:val="both"/>
+        <w:rPr>
+          <w:rFonts w:ascii="Times New Roman" w:hAnsi="Times New Roman" w:cs="Times New Roman"/>
+          <w:sz w:val="28"/>
+          <w:szCs w:val="28"/>
+        </w:rPr>
+      </w:pPr>
+    </w:p>
+    <w:p>
+      <w:pPr>
+        <w:ind w:firstLine="709"/>
+        <w:jc w:val="both"/>
       </w:pPr>
     </w:p>
     <w:sectPr>
       <w:pgSz w:w="11906" w:h="16838"/>
-      <w:pgMar w:top="720" w:right="720" w:bottom="720" w:left="720" w:header="709" w:footer="709" w:gutter="0"/>
+      <w:pgMar w:top="113" w:right="85" w:bottom="113" w:left="170" w:header="709" w:footer="709" w:gutter="0"/>
       <w:cols w:space="708"/>
       <w:docGrid w:linePitch="360"/>
     </w:sectPr>
@@ -696,7 +461,7 @@
     </w:rPrDefault>
     <w:pPrDefault>
       <w:pPr>
-        <w:spacing w:after="120" w:line="360" w:lineRule="auto"/>
+        <w:spacing w:after="160" w:line="259" w:lineRule="auto"/>
       </w:pPr>
     </w:pPrDefault>
   </w:docDefaults>
@@ -1081,6 +846,10 @@
   <w:style w:type="paragraph" w:default="1" w:styleId="a">
     <w:name w:val="Normal"/>
     <w:qFormat/>
+    <w:rsid w:val="000614A9"/>
+    <w:pPr>
+      <w:spacing w:after="120" w:line="360" w:lineRule="auto"/>
+    </w:pPr>
   </w:style>
   <w:style w:type="character" w:default="1" w:styleId="a0">
     <w:name w:val="Default Paragraph Font"/>
@@ -1405,16 +1174,4 @@
     </a:ext>
   </a:extLst>
 </a:theme>
-</file>
-
-<file path=customXml/item1.xml><?xml version="1.0" encoding="utf-8"?>
-<b:Sources xmlns:b="http://schemas.openxmlformats.org/officeDocument/2006/bibliography" xmlns="http://schemas.openxmlformats.org/officeDocument/2006/bibliography" SelectedStyle="\APASixthEditionOfficeOnline.xsl" StyleName="APA" Version="6"/>
-</file>
-
-<file path=customXml/itemProps1.xml><?xml version="1.0" encoding="utf-8"?>
-<ds:datastoreItem xmlns:ds="http://schemas.openxmlformats.org/officeDocument/2006/customXml" ds:itemID="{6CCAE9BF-2C45-456E-AE15-822DC1641906}">
-  <ds:schemaRefs>
-    <ds:schemaRef ds:uri="http://schemas.openxmlformats.org/officeDocument/2006/bibliography"/>
-  </ds:schemaRefs>
-</ds:datastoreItem>
 </file>